--- a/assignment.docx
+++ b/assignment.docx
@@ -5,6 +5,7 @@
     <w:p>
       <w:pPr>
         <w:rPr>
+          <w:rFonts w:cstheme="minorHAnsi"/>
           <w:b/>
           <w:bCs/>
           <w:u w:val="single"/>
@@ -13,7 +14,7 @@
       </w:pPr>
       <w:r>
         <w:rPr>
-          <w:rFonts w:hint="cs"/>
+          <w:rFonts w:cstheme="minorHAnsi"/>
           <w:b/>
           <w:bCs/>
           <w:u w:val="single"/>
@@ -25,42 +26,82 @@
     <w:p>
       <w:pPr>
         <w:rPr>
-          <w:rtl/>
-        </w:rPr>
-      </w:pPr>
-      <w:r>
-        <w:rPr>
-          <w:rFonts w:hint="cs"/>
-          <w:rtl/>
-        </w:rPr>
-        <w:t>האלגוריתם מרכזי הינו אינטרפלציית הרמיית מדרגה 2 על זוגות                                              (</w:t>
-      </w:r>
-      <w:r>
-        <w:t>piecewise hermite quadrature interpolatio</w:t>
-      </w:r>
-      <w:r>
-        <w:t>n</w:t>
-      </w:r>
-      <w:r>
-        <w:rPr>
-          <w:rFonts w:hint="cs"/>
-          <w:rtl/>
-        </w:rPr>
-        <w:t xml:space="preserve">). </w:t>
-      </w:r>
-      <w:r>
-        <w:rPr>
-          <w:rFonts w:hint="cs"/>
-          <w:rtl/>
-        </w:rPr>
-        <w:t>האלגוריתם</w:t>
-      </w:r>
-      <w:r>
-        <w:rPr>
-          <w:rFonts w:hint="cs"/>
-          <w:rtl/>
-        </w:rPr>
-        <w:t xml:space="preserve"> מחולק לשלושה חלקים:</w:t>
+          <w:rFonts w:cstheme="minorHAnsi"/>
+          <w:rtl/>
+        </w:rPr>
+      </w:pPr>
+      <w:r>
+        <w:rPr>
+          <w:rFonts w:cstheme="minorHAnsi"/>
+          <w:rtl/>
+        </w:rPr>
+        <w:t xml:space="preserve">האלגוריתם מרכזי הינו אינטרפלציית הרמיית מדרגה </w:t>
+      </w:r>
+      <w:r>
+        <w:rPr>
+          <w:rFonts w:cstheme="minorHAnsi"/>
+        </w:rPr>
+        <w:t>3</w:t>
+      </w:r>
+      <w:r>
+        <w:rPr>
+          <w:rFonts w:cstheme="minorHAnsi"/>
+          <w:rtl/>
+        </w:rPr>
+        <w:t xml:space="preserve"> על זוגות                                   </w:t>
+      </w:r>
+      <w:r>
+        <w:rPr>
+          <w:rFonts w:cstheme="minorHAnsi" w:hint="cs"/>
+          <w:rtl/>
+        </w:rPr>
+        <w:t xml:space="preserve">                  </w:t>
+      </w:r>
+      <w:r>
+        <w:rPr>
+          <w:rFonts w:cstheme="minorHAnsi"/>
+          <w:rtl/>
+        </w:rPr>
+        <w:t xml:space="preserve">           (</w:t>
+      </w:r>
+      <w:r>
+        <w:rPr>
+          <w:rFonts w:cstheme="minorHAnsi"/>
+        </w:rPr>
+        <w:t xml:space="preserve">piecewise </w:t>
+      </w:r>
+      <w:proofErr w:type="spellStart"/>
+      <w:r>
+        <w:rPr>
+          <w:rFonts w:cstheme="minorHAnsi"/>
+        </w:rPr>
+        <w:t>hermite</w:t>
+      </w:r>
+      <w:proofErr w:type="spellEnd"/>
+      <w:r>
+        <w:rPr>
+          <w:rFonts w:cstheme="minorHAnsi"/>
+        </w:rPr>
+        <w:t xml:space="preserve"> </w:t>
+      </w:r>
+      <w:r>
+        <w:rPr>
+          <w:rFonts w:cstheme="minorHAnsi"/>
+        </w:rPr>
+        <w:t>cubic</w:t>
+      </w:r>
+      <w:r>
+        <w:rPr>
+          <w:rFonts w:cstheme="minorHAnsi"/>
+        </w:rPr>
+        <w:t xml:space="preserve"> interpolation</w:t>
+      </w:r>
+      <w:r>
+        <w:rPr>
+          <w:rFonts w:cstheme="minorHAnsi"/>
+          <w:rtl/>
+        </w:rPr>
+        <w:t>). האלגוריתם מחולק לשלושה חלקים:</w:t>
       </w:r>
     </w:p>
     <w:p>
@@ -70,10 +111,13 @@
           <w:ilvl w:val="0"/>
           <w:numId w:val="1"/>
         </w:numPr>
-      </w:pPr>
-      <w:r>
-        <w:rPr>
-          <w:rFonts w:hint="cs"/>
+        <w:rPr>
+          <w:rFonts w:cstheme="minorHAnsi"/>
+        </w:rPr>
+      </w:pPr>
+      <w:r>
+        <w:rPr>
+          <w:rFonts w:cstheme="minorHAnsi"/>
           <w:rtl/>
         </w:rPr>
         <w:t xml:space="preserve">אם </w:t>
@@ -81,14 +125,14 @@
       <m:oMath>
         <m:r>
           <w:rPr>
-            <w:rFonts w:ascii="Cambria Math" w:hAnsi="Cambria Math"/>
+            <w:rFonts w:ascii="Cambria Math" w:hAnsi="Cambria Math" w:cstheme="minorHAnsi"/>
           </w:rPr>
           <m:t>n=1</m:t>
         </m:r>
       </m:oMath>
       <w:r>
         <w:rPr>
-          <w:rFonts w:hint="cs"/>
+          <w:rFonts w:cstheme="minorHAnsi"/>
           <w:rtl/>
         </w:rPr>
         <w:t xml:space="preserve"> אז האלגורתים מחזיר פונקציה קבוע שמחזיר את הערך </w:t>
@@ -96,14 +140,14 @@
       <m:oMath>
         <m:r>
           <w:rPr>
-            <w:rFonts w:ascii="Cambria Math" w:hAnsi="Cambria Math"/>
+            <w:rFonts w:ascii="Cambria Math" w:hAnsi="Cambria Math" w:cstheme="minorHAnsi"/>
           </w:rPr>
           <m:t>f((a+b)/2)</m:t>
         </m:r>
       </m:oMath>
       <w:r>
         <w:rPr>
-          <w:rFonts w:hint="cs"/>
+          <w:rFonts w:cstheme="minorHAnsi"/>
           <w:rtl/>
         </w:rPr>
         <w:t>.</w:t>
@@ -116,10 +160,13 @@
           <w:ilvl w:val="0"/>
           <w:numId w:val="1"/>
         </w:numPr>
-      </w:pPr>
-      <w:r>
-        <w:rPr>
-          <w:rFonts w:hint="cs"/>
+        <w:rPr>
+          <w:rFonts w:cstheme="minorHAnsi"/>
+        </w:rPr>
+      </w:pPr>
+      <w:r>
+        <w:rPr>
+          <w:rFonts w:cstheme="minorHAnsi"/>
           <w:rtl/>
         </w:rPr>
         <w:t xml:space="preserve">אם </w:t>
@@ -127,14 +174,14 @@
       <m:oMath>
         <m:r>
           <w:rPr>
-            <w:rFonts w:ascii="Cambria Math" w:hAnsi="Cambria Math"/>
+            <w:rFonts w:ascii="Cambria Math" w:hAnsi="Cambria Math" w:cstheme="minorHAnsi"/>
           </w:rPr>
           <m:t>2≤n≤3</m:t>
         </m:r>
       </m:oMath>
       <w:r>
         <w:rPr>
-          <w:rFonts w:eastAsiaTheme="minorEastAsia" w:hint="cs"/>
+          <w:rFonts w:eastAsiaTheme="minorEastAsia" w:cstheme="minorHAnsi"/>
           <w:rtl/>
         </w:rPr>
         <w:t xml:space="preserve"> האלגוריתם הוא </w:t>
@@ -142,21 +189,21 @@
       <m:oMath>
         <m:r>
           <w:rPr>
-            <w:rFonts w:ascii="Cambria Math" w:eastAsiaTheme="minorEastAsia" w:hAnsi="Cambria Math"/>
+            <w:rFonts w:ascii="Cambria Math" w:eastAsiaTheme="minorEastAsia" w:hAnsi="Cambria Math" w:cstheme="minorHAnsi"/>
           </w:rPr>
           <m:t>liner splines</m:t>
         </m:r>
       </m:oMath>
       <w:r>
         <w:rPr>
-          <w:rFonts w:hint="cs"/>
+          <w:rFonts w:cstheme="minorHAnsi"/>
           <w:rtl/>
         </w:rPr>
         <w:t xml:space="preserve"> על הנקודות</w:t>
       </w:r>
       <w:r>
         <w:rPr>
-          <w:rFonts w:hint="cs"/>
+          <w:rFonts w:cstheme="minorHAnsi"/>
           <w:rtl/>
         </w:rPr>
         <w:t>.</w:t>
@@ -169,31 +216,34 @@
           <w:ilvl w:val="0"/>
           <w:numId w:val="1"/>
         </w:numPr>
-      </w:pPr>
-      <w:r>
-        <w:rPr>
-          <w:rFonts w:hint="cs"/>
+        <w:rPr>
+          <w:rFonts w:cstheme="minorHAnsi"/>
+        </w:rPr>
+      </w:pPr>
+      <w:r>
+        <w:rPr>
+          <w:rFonts w:cstheme="minorHAnsi"/>
           <w:rtl/>
         </w:rPr>
         <w:t>מכיוון שהאינטרפולציה באמצעות הרמיית דורשת נגזרת</w:t>
       </w:r>
       <w:r>
         <w:rPr>
-          <w:rFonts w:hint="cs"/>
+          <w:rFonts w:cstheme="minorHAnsi"/>
           <w:rtl/>
         </w:rPr>
         <w:t xml:space="preserve"> ו2 נקודות</w:t>
       </w:r>
       <w:r>
         <w:rPr>
-          <w:rFonts w:hint="cs"/>
+          <w:rFonts w:cstheme="minorHAnsi"/>
           <w:rtl/>
         </w:rPr>
         <w:t xml:space="preserve"> </w:t>
       </w:r>
       <w:r>
         <w:rPr>
-          <w:rFonts w:hint="cs"/>
+          <w:rFonts w:cstheme="minorHAnsi"/>
           <w:rtl/>
         </w:rPr>
         <w:t xml:space="preserve">היא מתאימה לכל </w:t>
@@ -201,14 +251,14 @@
       <m:oMath>
         <m:r>
           <w:rPr>
-            <w:rFonts w:ascii="Cambria Math" w:hAnsi="Cambria Math"/>
+            <w:rFonts w:ascii="Cambria Math" w:hAnsi="Cambria Math" w:cstheme="minorHAnsi"/>
           </w:rPr>
           <m:t>n</m:t>
         </m:r>
       </m:oMath>
       <w:r>
         <w:rPr>
-          <w:rFonts w:eastAsiaTheme="minorEastAsia" w:hint="cs"/>
+          <w:rFonts w:eastAsiaTheme="minorEastAsia" w:cstheme="minorHAnsi"/>
           <w:rtl/>
         </w:rPr>
         <w:t xml:space="preserve"> הגדול או שווה ל4.</w:t>
@@ -218,12 +268,13 @@
       <w:pPr>
         <w:pStyle w:val="a3"/>
         <w:rPr>
-          <w:rtl/>
-        </w:rPr>
-      </w:pPr>
-      <w:r>
-        <w:rPr>
-          <w:rFonts w:hint="cs"/>
+          <w:rFonts w:cstheme="minorHAnsi"/>
+          <w:rtl/>
+        </w:rPr>
+      </w:pPr>
+      <w:r>
+        <w:rPr>
+          <w:rFonts w:cstheme="minorHAnsi"/>
           <w:rtl/>
         </w:rPr>
         <w:t xml:space="preserve">בהינתן הפרמטרים מהפונקציה, האלגוריתם תחילה יוצר 2 מערכים, כאשר כל גודל הוא </w:t>
@@ -231,14 +282,14 @@
       <m:oMath>
         <m:r>
           <w:rPr>
-            <w:rFonts w:ascii="Cambria Math" w:hAnsi="Cambria Math"/>
+            <w:rFonts w:ascii="Cambria Math" w:hAnsi="Cambria Math" w:cstheme="minorHAnsi"/>
           </w:rPr>
           <m:t>n/2</m:t>
         </m:r>
       </m:oMath>
       <w:r>
         <w:rPr>
-          <w:rFonts w:eastAsiaTheme="minorEastAsia" w:hint="cs"/>
+          <w:rFonts w:eastAsiaTheme="minorEastAsia" w:cstheme="minorHAnsi"/>
           <w:rtl/>
         </w:rPr>
         <w:t xml:space="preserve">. המערך הראשון הינו מערך הנקודות </w:t>
@@ -246,14 +297,14 @@
       <m:oMath>
         <m:r>
           <w:rPr>
-            <w:rFonts w:ascii="Cambria Math" w:eastAsiaTheme="minorEastAsia" w:hAnsi="Cambria Math"/>
+            <w:rFonts w:ascii="Cambria Math" w:eastAsiaTheme="minorEastAsia" w:hAnsi="Cambria Math" w:cstheme="minorHAnsi"/>
           </w:rPr>
           <m:t>(x,y)</m:t>
         </m:r>
       </m:oMath>
       <w:r>
         <w:rPr>
-          <w:rFonts w:hint="cs"/>
+          <w:rFonts w:cstheme="minorHAnsi"/>
           <w:rtl/>
         </w:rPr>
         <w:t xml:space="preserve"> אשר מפוזרת באופן אחיד על הקטע </w:t>
@@ -261,21 +312,21 @@
       <m:oMath>
         <m:r>
           <w:rPr>
-            <w:rFonts w:ascii="Cambria Math" w:hAnsi="Cambria Math"/>
+            <w:rFonts w:ascii="Cambria Math" w:hAnsi="Cambria Math" w:cstheme="minorHAnsi"/>
           </w:rPr>
           <m:t>ab</m:t>
         </m:r>
       </m:oMath>
       <w:r>
         <w:rPr>
-          <w:rFonts w:eastAsiaTheme="minorEastAsia" w:hint="cs"/>
+          <w:rFonts w:eastAsiaTheme="minorEastAsia" w:cstheme="minorHAnsi"/>
           <w:rtl/>
         </w:rPr>
         <w:t xml:space="preserve">, והמערך השני הינו </w:t>
       </w:r>
       <w:r>
         <w:rPr>
-          <w:rFonts w:hint="cs"/>
+          <w:rFonts w:cstheme="minorHAnsi"/>
           <w:rtl/>
         </w:rPr>
         <w:t>מערך השיפועים של הנקודות מהמערך הראשון.</w:t>
@@ -285,12 +336,13 @@
       <w:pPr>
         <w:pStyle w:val="a3"/>
         <w:rPr>
-          <w:rtl/>
-        </w:rPr>
-      </w:pPr>
-      <w:r>
-        <w:rPr>
-          <w:rFonts w:hint="cs"/>
+          <w:rFonts w:cstheme="minorHAnsi"/>
+          <w:rtl/>
+        </w:rPr>
+      </w:pPr>
+      <w:r>
+        <w:rPr>
+          <w:rFonts w:cstheme="minorHAnsi"/>
           <w:rtl/>
         </w:rPr>
         <w:t xml:space="preserve">לאחר יצירת הנקודות קוראים לפונקציה </w:t>
@@ -298,14 +350,14 @@
       <m:oMath>
         <m:r>
           <w:rPr>
-            <w:rFonts w:ascii="Cambria Math" w:hAnsi="Cambria Math"/>
+            <w:rFonts w:ascii="Cambria Math" w:hAnsi="Cambria Math" w:cstheme="minorHAnsi"/>
           </w:rPr>
           <m:t>interpulate_func_data</m:t>
         </m:r>
       </m:oMath>
       <w:r>
         <w:rPr>
-          <w:rFonts w:hint="cs"/>
+          <w:rFonts w:cstheme="minorHAnsi"/>
           <w:rtl/>
         </w:rPr>
         <w:t xml:space="preserve"> אשר מחזירה את הפונקציה </w:t>
@@ -313,14 +365,14 @@
       <m:oMath>
         <m:r>
           <w:rPr>
-            <w:rFonts w:ascii="Cambria Math" w:hAnsi="Cambria Math"/>
+            <w:rFonts w:ascii="Cambria Math" w:hAnsi="Cambria Math" w:cstheme="minorHAnsi"/>
           </w:rPr>
           <m:t>hermite</m:t>
         </m:r>
       </m:oMath>
       <w:r>
         <w:rPr>
-          <w:rFonts w:hint="cs"/>
+          <w:rFonts w:cstheme="minorHAnsi"/>
           <w:rtl/>
         </w:rPr>
         <w:t xml:space="preserve"> פונקציית האינטרפולציה הנדרשת.</w:t>
@@ -330,12 +382,13 @@
       <w:pPr>
         <w:pStyle w:val="a3"/>
         <w:rPr>
-          <w:rtl/>
-        </w:rPr>
-      </w:pPr>
-      <w:r>
-        <w:rPr>
-          <w:rFonts w:hint="cs"/>
+          <w:rFonts w:cstheme="minorHAnsi"/>
+          <w:rtl/>
+        </w:rPr>
+      </w:pPr>
+      <w:r>
+        <w:rPr>
+          <w:rFonts w:cstheme="minorHAnsi"/>
           <w:rtl/>
         </w:rPr>
         <w:t xml:space="preserve">בפונקציה </w:t>
@@ -343,14 +396,14 @@
       <m:oMath>
         <m:r>
           <w:rPr>
-            <w:rFonts w:ascii="Cambria Math" w:hAnsi="Cambria Math"/>
+            <w:rFonts w:ascii="Cambria Math" w:hAnsi="Cambria Math" w:cstheme="minorHAnsi"/>
           </w:rPr>
           <m:t>hermite</m:t>
         </m:r>
       </m:oMath>
       <w:r>
         <w:rPr>
-          <w:rFonts w:hint="cs"/>
+          <w:rFonts w:cstheme="minorHAnsi"/>
           <w:rtl/>
         </w:rPr>
         <w:t xml:space="preserve"> בהינתן </w:t>
@@ -358,42 +411,35 @@
       <m:oMath>
         <m:r>
           <w:rPr>
-            <w:rFonts w:ascii="Cambria Math" w:hAnsi="Cambria Math"/>
+            <w:rFonts w:ascii="Cambria Math" w:hAnsi="Cambria Math" w:cstheme="minorHAnsi"/>
           </w:rPr>
           <m:t>x</m:t>
         </m:r>
       </m:oMath>
       <w:r>
         <w:rPr>
-          <w:rFonts w:hint="cs"/>
+          <w:rFonts w:cstheme="minorHAnsi"/>
           <w:rtl/>
         </w:rPr>
         <w:t xml:space="preserve"> נמצא את 2 הנקודות שהוא נמצא </w:t>
       </w:r>
       <w:r>
         <w:rPr>
-          <w:rFonts w:hint="cs"/>
-          <w:rtl/>
-        </w:rPr>
-        <w:t>ביניה</w:t>
-      </w:r>
-      <w:r>
-        <w:rPr>
-          <w:rFonts w:hint="eastAsia"/>
-          <w:rtl/>
-        </w:rPr>
-        <w:t>ם</w:t>
-      </w:r>
-      <w:r>
-        <w:rPr>
-          <w:rFonts w:hint="cs"/>
+          <w:rFonts w:cstheme="minorHAnsi"/>
+          <w:rtl/>
+        </w:rPr>
+        <w:t>ביניהם</w:t>
+      </w:r>
+      <w:r>
+        <w:rPr>
+          <w:rFonts w:cstheme="minorHAnsi"/>
           <w:rtl/>
         </w:rPr>
         <w:t xml:space="preserve"> ואת השיפועים המתאימים</w:t>
       </w:r>
       <w:r>
         <w:rPr>
-          <w:rFonts w:hint="cs"/>
+          <w:rFonts w:cstheme="minorHAnsi"/>
           <w:rtl/>
         </w:rPr>
         <w:t xml:space="preserve"> לשתי הנקודות, נחשב </w:t>
@@ -403,7 +449,7 @@
           <m:sSubPr>
             <m:ctrlPr>
               <w:rPr>
-                <w:rFonts w:ascii="Cambria Math" w:hAnsi="Cambria Math"/>
+                <w:rFonts w:ascii="Cambria Math" w:hAnsi="Cambria Math" w:cstheme="minorHAnsi"/>
                 <w:i/>
               </w:rPr>
             </m:ctrlPr>
@@ -411,7 +457,7 @@
           <m:e>
             <m:r>
               <w:rPr>
-                <w:rFonts w:ascii="Cambria Math" w:hAnsi="Cambria Math"/>
+                <w:rFonts w:ascii="Cambria Math" w:hAnsi="Cambria Math" w:cstheme="minorHAnsi"/>
               </w:rPr>
               <m:t>H</m:t>
             </m:r>
@@ -419,7 +465,7 @@
           <m:sub>
             <m:r>
               <w:rPr>
-                <w:rFonts w:ascii="Cambria Math" w:hAnsi="Cambria Math"/>
+                <w:rFonts w:ascii="Cambria Math" w:hAnsi="Cambria Math" w:cstheme="minorHAnsi"/>
               </w:rPr>
               <m:t>3</m:t>
             </m:r>
@@ -428,7 +474,7 @@
       </m:oMath>
       <w:r>
         <w:rPr>
-          <w:rFonts w:eastAsiaTheme="minorEastAsia" w:hint="cs"/>
+          <w:rFonts w:eastAsiaTheme="minorEastAsia" w:cstheme="minorHAnsi"/>
           <w:rtl/>
         </w:rPr>
         <w:t xml:space="preserve"> ונחזיר את הערך ה</w:t>
@@ -436,14 +482,14 @@
       <m:oMath>
         <m:r>
           <w:rPr>
-            <w:rFonts w:ascii="Cambria Math" w:eastAsiaTheme="minorEastAsia" w:hAnsi="Cambria Math"/>
+            <w:rFonts w:ascii="Cambria Math" w:eastAsiaTheme="minorEastAsia" w:hAnsi="Cambria Math" w:cstheme="minorHAnsi"/>
           </w:rPr>
           <m:t>y</m:t>
         </m:r>
       </m:oMath>
       <w:r>
         <w:rPr>
-          <w:rFonts w:hint="cs"/>
+          <w:rFonts w:cstheme="minorHAnsi"/>
           <w:rtl/>
         </w:rPr>
         <w:t xml:space="preserve"> המתאים.</w:t>
@@ -452,14 +498,14 @@
     <w:p>
       <w:pPr>
         <w:rPr>
-          <w:rFonts w:hint="cs"/>
-          <w:i/>
-          <w:rtl/>
-        </w:rPr>
-      </w:pPr>
-      <w:r>
-        <w:rPr>
-          <w:rFonts w:hint="cs"/>
+          <w:rFonts w:cstheme="minorHAnsi"/>
+          <w:i/>
+          <w:rtl/>
+        </w:rPr>
+      </w:pPr>
+      <w:r>
+        <w:rPr>
+          <w:rFonts w:cstheme="minorHAnsi"/>
           <w:rtl/>
         </w:rPr>
         <w:t xml:space="preserve">זמן ריצת האלגוריתם הינו </w:t>
@@ -467,14 +513,14 @@
       <m:oMath>
         <m:r>
           <w:rPr>
-            <w:rFonts w:ascii="Cambria Math" w:hAnsi="Cambria Math"/>
+            <w:rFonts w:ascii="Cambria Math" w:hAnsi="Cambria Math" w:cstheme="minorHAnsi"/>
           </w:rPr>
           <m:t>O(n)</m:t>
         </m:r>
       </m:oMath>
       <w:r>
         <w:rPr>
-          <w:rFonts w:hint="cs"/>
+          <w:rFonts w:cstheme="minorHAnsi"/>
           <w:rtl/>
         </w:rPr>
         <w:t xml:space="preserve">, יצירת המערכים הינה </w:t>
@@ -482,14 +528,14 @@
       <m:oMath>
         <m:r>
           <w:rPr>
-            <w:rFonts w:ascii="Cambria Math" w:hAnsi="Cambria Math"/>
+            <w:rFonts w:ascii="Cambria Math" w:hAnsi="Cambria Math" w:cstheme="minorHAnsi"/>
           </w:rPr>
           <m:t>O(n)</m:t>
         </m:r>
       </m:oMath>
       <w:r>
         <w:rPr>
-          <w:rFonts w:hint="cs"/>
+          <w:rFonts w:cstheme="minorHAnsi"/>
           <w:i/>
           <w:rtl/>
         </w:rPr>
@@ -498,14 +544,14 @@
       <m:oMath>
         <m:r>
           <w:rPr>
-            <w:rFonts w:ascii="Cambria Math" w:hAnsi="Cambria Math"/>
+            <w:rFonts w:ascii="Cambria Math" w:hAnsi="Cambria Math" w:cstheme="minorHAnsi"/>
           </w:rPr>
           <m:t>hermite</m:t>
         </m:r>
       </m:oMath>
       <w:r>
         <w:rPr>
-          <w:rFonts w:hint="cs"/>
+          <w:rFonts w:cstheme="minorHAnsi"/>
           <w:i/>
           <w:rtl/>
         </w:rPr>
@@ -514,19 +560,581 @@
       <m:oMath>
         <m:r>
           <w:rPr>
-            <w:rFonts w:ascii="Cambria Math" w:hAnsi="Cambria Math"/>
+            <w:rFonts w:ascii="Cambria Math" w:hAnsi="Cambria Math" w:cstheme="minorHAnsi"/>
           </w:rPr>
           <m:t>O(1)</m:t>
         </m:r>
       </m:oMath>
       <w:r>
         <w:rPr>
-          <w:rFonts w:hint="cs"/>
+          <w:rFonts w:cstheme="minorHAnsi"/>
           <w:i/>
           <w:rtl/>
         </w:rPr>
         <w:t>.</w:t>
       </w:r>
+    </w:p>
+    <w:p>
+      <w:pPr>
+        <w:rPr>
+          <w:rFonts w:cstheme="minorHAnsi"/>
+          <w:b/>
+          <w:bCs/>
+          <w:i/>
+          <w:u w:val="single"/>
+          <w:rtl/>
+        </w:rPr>
+      </w:pPr>
+      <w:r>
+        <w:rPr>
+          <w:rFonts w:cstheme="minorHAnsi"/>
+          <w:b/>
+          <w:bCs/>
+          <w:i/>
+          <w:u w:val="single"/>
+          <w:rtl/>
+        </w:rPr>
+        <w:t>שאלה 2:</w:t>
+      </w:r>
+    </w:p>
+    <w:p>
+      <w:pPr>
+        <w:rPr>
+          <w:rFonts w:cstheme="minorHAnsi"/>
+          <w:i/>
+          <w:rtl/>
+        </w:rPr>
+      </w:pPr>
+      <w:r>
+        <w:rPr>
+          <w:rFonts w:cstheme="minorHAnsi" w:hint="cs"/>
+          <w:i/>
+          <w:rtl/>
+        </w:rPr>
+        <w:t xml:space="preserve">האלגוריתם משלב ריצה על כל הקטע </w:t>
+      </w:r>
+      <m:oMath>
+        <m:r>
+          <w:rPr>
+            <w:rFonts w:ascii="Cambria Math" w:hAnsi="Cambria Math" w:cstheme="minorHAnsi"/>
+          </w:rPr>
+          <m:t>ab</m:t>
+        </m:r>
+      </m:oMath>
+      <w:r>
+        <w:rPr>
+          <w:rFonts w:eastAsiaTheme="minorEastAsia" w:cstheme="minorHAnsi" w:hint="cs"/>
+          <w:i/>
+          <w:rtl/>
+        </w:rPr>
+        <w:t xml:space="preserve"> בקפיצות בגודל </w:t>
+      </w:r>
+      <m:oMath>
+        <m:r>
+          <w:rPr>
+            <w:rFonts w:ascii="Cambria Math" w:eastAsiaTheme="minorEastAsia" w:hAnsi="Cambria Math" w:cstheme="minorHAnsi"/>
+          </w:rPr>
+          <m:t>jmp_step</m:t>
+        </m:r>
+      </m:oMath>
+      <w:r>
+        <w:rPr>
+          <w:rFonts w:cstheme="minorHAnsi" w:hint="cs"/>
+          <w:i/>
+          <w:rtl/>
+        </w:rPr>
+        <w:t xml:space="preserve"> (שניתן להגדיר אותו) עם שיטת </w:t>
+      </w:r>
+      <m:oMath>
+        <m:r>
+          <w:rPr>
+            <w:rFonts w:ascii="Cambria Math" w:hAnsi="Cambria Math" w:cstheme="minorHAnsi"/>
+          </w:rPr>
+          <m:t>bisection</m:t>
+        </m:r>
+      </m:oMath>
+      <w:r>
+        <w:rPr>
+          <w:rFonts w:cstheme="minorHAnsi" w:hint="cs"/>
+          <w:i/>
+          <w:rtl/>
+        </w:rPr>
+        <w:t xml:space="preserve">. </w:t>
+      </w:r>
+    </w:p>
+    <w:p>
+      <w:pPr>
+        <w:pStyle w:val="a3"/>
+        <w:numPr>
+          <w:ilvl w:val="0"/>
+          <w:numId w:val="2"/>
+        </w:numPr>
+        <w:rPr>
+          <w:rFonts w:cstheme="minorHAnsi"/>
+          <w:i/>
+        </w:rPr>
+      </w:pPr>
+      <w:r>
+        <w:rPr>
+          <w:rFonts w:cstheme="minorHAnsi" w:hint="cs"/>
+          <w:i/>
+          <w:rtl/>
+        </w:rPr>
+        <w:t>בכל צעד האלגוריתם בודק האם מכפלה בין הערך ה</w:t>
+      </w:r>
+      <m:oMath>
+        <m:r>
+          <w:rPr>
+            <w:rFonts w:ascii="Cambria Math" w:hAnsi="Cambria Math" w:cstheme="minorHAnsi"/>
+          </w:rPr>
+          <m:t>y</m:t>
+        </m:r>
+      </m:oMath>
+      <w:r>
+        <w:rPr>
+          <w:rFonts w:eastAsiaTheme="minorEastAsia" w:cstheme="minorHAnsi" w:hint="cs"/>
+          <w:i/>
+          <w:rtl/>
+        </w:rPr>
+        <w:t xml:space="preserve">  של הנקודה נוכחית וערך ה</w:t>
+      </w:r>
+      <m:oMath>
+        <m:r>
+          <w:rPr>
+            <w:rFonts w:ascii="Cambria Math" w:eastAsiaTheme="minorEastAsia" w:hAnsi="Cambria Math" w:cstheme="minorHAnsi"/>
+          </w:rPr>
+          <m:t>y</m:t>
+        </m:r>
+      </m:oMath>
+      <w:r>
+        <w:rPr>
+          <w:rFonts w:cstheme="minorHAnsi" w:hint="cs"/>
+          <w:i/>
+          <w:rtl/>
+        </w:rPr>
+        <w:t xml:space="preserve"> </w:t>
+      </w:r>
+      <w:r>
+        <w:rPr>
+          <w:rFonts w:cstheme="minorHAnsi" w:hint="cs"/>
+          <w:i/>
+          <w:rtl/>
+        </w:rPr>
+        <w:t>הבא</w:t>
+      </w:r>
+      <w:r>
+        <w:rPr>
+          <w:rFonts w:cstheme="minorHAnsi" w:hint="cs"/>
+          <w:i/>
+          <w:rtl/>
+        </w:rPr>
+        <w:t xml:space="preserve"> הינם קטנים מ0, אם כן האלגוריתם יפעיל </w:t>
+      </w:r>
+      <m:oMath>
+        <m:r>
+          <w:rPr>
+            <w:rFonts w:ascii="Cambria Math" w:hAnsi="Cambria Math" w:cstheme="minorHAnsi"/>
+          </w:rPr>
+          <m:t>bisection</m:t>
+        </m:r>
+      </m:oMath>
+      <w:r>
+        <w:rPr>
+          <w:rFonts w:cstheme="minorHAnsi" w:hint="cs"/>
+          <w:i/>
+          <w:rtl/>
+        </w:rPr>
+        <w:t xml:space="preserve"> על שתי הנקודות הללו.</w:t>
+      </w:r>
+    </w:p>
+    <w:p>
+      <w:pPr>
+        <w:pStyle w:val="a3"/>
+        <w:numPr>
+          <w:ilvl w:val="0"/>
+          <w:numId w:val="2"/>
+        </w:numPr>
+        <w:rPr>
+          <w:rFonts w:cstheme="minorHAnsi"/>
+          <w:i/>
+        </w:rPr>
+      </w:pPr>
+      <w:r>
+        <w:rPr>
+          <w:rFonts w:cstheme="minorHAnsi" w:hint="cs"/>
+          <w:i/>
+          <w:rtl/>
+        </w:rPr>
+        <w:t xml:space="preserve">מכיוון שהדיוק במחשב הינו מוגבל יכול </w:t>
+      </w:r>
+      <m:oMath>
+        <m:r>
+          <w:rPr>
+            <w:rFonts w:ascii="Cambria Math" w:hAnsi="Cambria Math" w:cstheme="minorHAnsi"/>
+          </w:rPr>
+          <m:t>bisection</m:t>
+        </m:r>
+      </m:oMath>
+      <w:r>
+        <w:rPr>
+          <w:rFonts w:eastAsiaTheme="minorEastAsia" w:cstheme="minorHAnsi" w:hint="cs"/>
+          <w:i/>
+          <w:rtl/>
+        </w:rPr>
+        <w:t xml:space="preserve"> יכול להיכנס לולאה אין סופית, לכן אין זה מחייב שהוא יחזיר ערך, אלא יכול להחזיר </w:t>
+      </w:r>
+      <m:oMath>
+        <m:r>
+          <w:rPr>
+            <w:rFonts w:ascii="Cambria Math" w:eastAsiaTheme="minorEastAsia" w:hAnsi="Cambria Math" w:cstheme="minorHAnsi"/>
+          </w:rPr>
+          <m:t>None</m:t>
+        </m:r>
+      </m:oMath>
+      <w:r>
+        <w:rPr>
+          <w:rFonts w:cstheme="minorHAnsi" w:hint="cs"/>
+          <w:i/>
+          <w:rtl/>
+        </w:rPr>
+        <w:t xml:space="preserve">. אם הפונקציה </w:t>
+      </w:r>
+      <m:oMath>
+        <m:r>
+          <w:rPr>
+            <w:rFonts w:ascii="Cambria Math" w:hAnsi="Cambria Math" w:cstheme="minorHAnsi"/>
+          </w:rPr>
+          <m:t>bisection</m:t>
+        </m:r>
+      </m:oMath>
+      <w:r>
+        <w:rPr>
+          <w:rFonts w:cstheme="minorHAnsi" w:hint="cs"/>
+          <w:i/>
+          <w:rtl/>
+        </w:rPr>
+        <w:t xml:space="preserve"> מחזי</w:t>
+      </w:r>
+      <w:r>
+        <w:rPr>
+          <w:rFonts w:cstheme="minorHAnsi" w:hint="cs"/>
+          <w:i/>
+          <w:rtl/>
+        </w:rPr>
+        <w:t>ר</w:t>
+      </w:r>
+      <w:r>
+        <w:rPr>
+          <w:rFonts w:cstheme="minorHAnsi" w:hint="cs"/>
+          <w:i/>
+          <w:rtl/>
+        </w:rPr>
+        <w:t>ה ערך,</w:t>
+      </w:r>
+      <w:r>
+        <w:rPr>
+          <w:rFonts w:cstheme="minorHAnsi" w:hint="cs"/>
+          <w:i/>
+          <w:rtl/>
+        </w:rPr>
+        <w:t xml:space="preserve"> אז בפונקציה הראשית נחזיר אותו. אחרת, נתקדם ל</w:t>
+      </w:r>
+      <m:oMath>
+        <m:r>
+          <w:rPr>
+            <w:rFonts w:ascii="Cambria Math" w:hAnsi="Cambria Math" w:cstheme="minorHAnsi"/>
+          </w:rPr>
+          <m:t>x</m:t>
+        </m:r>
+      </m:oMath>
+      <w:r>
+        <w:rPr>
+          <w:rFonts w:cstheme="minorHAnsi" w:hint="cs"/>
+          <w:i/>
+          <w:rtl/>
+        </w:rPr>
+        <w:t xml:space="preserve"> הבא על הקטע בקפיצה בגודל </w:t>
+      </w:r>
+      <m:oMath>
+        <m:r>
+          <w:rPr>
+            <w:rFonts w:ascii="Cambria Math" w:eastAsiaTheme="minorEastAsia" w:hAnsi="Cambria Math" w:cstheme="minorHAnsi"/>
+          </w:rPr>
+          <m:t>jmp_step</m:t>
+        </m:r>
+      </m:oMath>
+      <w:r>
+        <w:rPr>
+          <w:rFonts w:eastAsiaTheme="minorEastAsia" w:cstheme="minorHAnsi" w:hint="cs"/>
+          <w:i/>
+          <w:rtl/>
+        </w:rPr>
+        <w:t>.</w:t>
+      </w:r>
+    </w:p>
+    <w:p>
+      <w:pPr>
+        <w:pStyle w:val="a3"/>
+        <w:numPr>
+          <w:ilvl w:val="0"/>
+          <w:numId w:val="2"/>
+        </w:numPr>
+        <w:rPr>
+          <w:rFonts w:cstheme="minorHAnsi"/>
+          <w:i/>
+        </w:rPr>
+      </w:pPr>
+      <w:r>
+        <w:rPr>
+          <w:rFonts w:eastAsiaTheme="minorEastAsia" w:cstheme="minorHAnsi" w:hint="cs"/>
+          <w:i/>
+          <w:rtl/>
+        </w:rPr>
+        <w:t>לפני שמחזירים ערך</w:t>
+      </w:r>
+      <w:r>
+        <w:rPr>
+          <w:rFonts w:eastAsiaTheme="minorEastAsia" w:cstheme="minorHAnsi" w:hint="cs"/>
+          <w:i/>
+          <w:rtl/>
+        </w:rPr>
+        <w:t xml:space="preserve"> ה</w:t>
+      </w:r>
+      <w:r>
+        <w:rPr>
+          <w:rFonts w:eastAsiaTheme="minorEastAsia" w:cstheme="minorHAnsi"/>
+          <w:i/>
+        </w:rPr>
+        <w:t xml:space="preserve"> </w:t>
+      </w:r>
+      <m:oMath>
+        <m:r>
+          <w:rPr>
+            <w:rFonts w:ascii="Cambria Math" w:eastAsiaTheme="minorEastAsia" w:hAnsi="Cambria Math" w:cstheme="minorHAnsi"/>
+          </w:rPr>
+          <m:t>x</m:t>
+        </m:r>
+      </m:oMath>
+      <w:r>
+        <w:rPr>
+          <w:rFonts w:eastAsiaTheme="minorEastAsia" w:cstheme="minorHAnsi" w:hint="cs"/>
+          <w:i/>
+          <w:rtl/>
+        </w:rPr>
+        <w:t>שומרים ואותו ואז</w:t>
+      </w:r>
+      <w:r>
+        <w:rPr>
+          <w:rFonts w:eastAsiaTheme="minorEastAsia" w:cstheme="minorHAnsi" w:hint="cs"/>
+          <w:i/>
+          <w:rtl/>
+        </w:rPr>
+        <w:t xml:space="preserve"> מקדמים את ה</w:t>
+      </w:r>
+      <m:oMath>
+        <m:r>
+          <w:rPr>
+            <w:rFonts w:ascii="Cambria Math" w:eastAsiaTheme="minorEastAsia" w:hAnsi="Cambria Math" w:cstheme="minorHAnsi"/>
+          </w:rPr>
+          <m:t>x</m:t>
+        </m:r>
+      </m:oMath>
+      <w:r>
+        <w:rPr>
+          <w:rFonts w:cstheme="minorHAnsi" w:hint="cs"/>
+          <w:i/>
+          <w:rtl/>
+        </w:rPr>
+        <w:t xml:space="preserve"> הנוכחי עד ש</w:t>
+      </w:r>
+      <m:oMath>
+        <m:r>
+          <w:rPr>
+            <w:rFonts w:ascii="Cambria Math" w:hAnsi="Cambria Math" w:cstheme="minorHAnsi"/>
+          </w:rPr>
+          <m:t>f(x)</m:t>
+        </m:r>
+      </m:oMath>
+      <w:r>
+        <w:rPr>
+          <w:rFonts w:cstheme="minorHAnsi" w:hint="cs"/>
+          <w:i/>
+          <w:rtl/>
+        </w:rPr>
+        <w:t xml:space="preserve"> גדול מ</w:t>
+      </w:r>
+      <m:oMath>
+        <m:r>
+          <w:rPr>
+            <w:rFonts w:ascii="Cambria Math" w:hAnsi="Cambria Math" w:cstheme="minorHAnsi"/>
+          </w:rPr>
+          <m:t>maxerr</m:t>
+        </m:r>
+      </m:oMath>
+      <w:r>
+        <w:rPr>
+          <w:rFonts w:cstheme="minorHAnsi" w:hint="cs"/>
+          <w:i/>
+          <w:rtl/>
+        </w:rPr>
+        <w:t xml:space="preserve"> כדי לא ליצור כפילויות של נקודות. לכן </w:t>
+      </w:r>
+      <w:r>
+        <w:rPr>
+          <w:rFonts w:cstheme="minorHAnsi" w:hint="cs"/>
+          <w:i/>
+          <w:rtl/>
+        </w:rPr>
+        <w:t xml:space="preserve">את הדיוק של האלגוריתם ניתן לדעת מראש לפי </w:t>
+      </w:r>
+      <m:oMath>
+        <m:r>
+          <w:rPr>
+            <w:rFonts w:ascii="Cambria Math" w:eastAsiaTheme="minorEastAsia" w:hAnsi="Cambria Math" w:cstheme="minorHAnsi"/>
+          </w:rPr>
+          <m:t>jmp_step</m:t>
+        </m:r>
+      </m:oMath>
+      <w:r>
+        <w:rPr>
+          <w:rFonts w:cstheme="minorHAnsi" w:hint="cs"/>
+          <w:i/>
+          <w:rtl/>
+        </w:rPr>
+        <w:t>.</w:t>
+      </w:r>
+    </w:p>
+    <w:p>
+      <w:pPr>
+        <w:pStyle w:val="a3"/>
+        <w:numPr>
+          <w:ilvl w:val="0"/>
+          <w:numId w:val="2"/>
+        </w:numPr>
+        <w:rPr>
+          <w:rFonts w:cstheme="minorHAnsi"/>
+          <w:i/>
+        </w:rPr>
+      </w:pPr>
+      <w:r>
+        <w:rPr>
+          <w:rFonts w:cstheme="minorHAnsi" w:hint="cs"/>
+          <w:i/>
+          <w:rtl/>
+        </w:rPr>
+        <w:t>האלגוריתם בנוסף בודק האם ערך ה</w:t>
+      </w:r>
+      <m:oMath>
+        <m:r>
+          <w:rPr>
+            <w:rFonts w:ascii="Cambria Math" w:hAnsi="Cambria Math" w:cstheme="minorHAnsi"/>
+          </w:rPr>
+          <m:t>y</m:t>
+        </m:r>
+      </m:oMath>
+      <w:r>
+        <w:rPr>
+          <w:rFonts w:cstheme="minorHAnsi" w:hint="cs"/>
+          <w:i/>
+          <w:rtl/>
+        </w:rPr>
+        <w:t xml:space="preserve"> הנוכחי קטן מ</w:t>
+      </w:r>
+      <m:oMath>
+        <m:r>
+          <w:rPr>
+            <w:rFonts w:ascii="Cambria Math" w:hAnsi="Cambria Math" w:cstheme="minorHAnsi"/>
+          </w:rPr>
+          <m:t>maxerr</m:t>
+        </m:r>
+      </m:oMath>
+      <w:r>
+        <w:rPr>
+          <w:rFonts w:cstheme="minorHAnsi" w:hint="cs"/>
+          <w:i/>
+          <w:rtl/>
+        </w:rPr>
+        <w:t>, אם כן מחזיר את ה</w:t>
+      </w:r>
+      <m:oMath>
+        <m:r>
+          <w:rPr>
+            <w:rFonts w:ascii="Cambria Math" w:hAnsi="Cambria Math" w:cstheme="minorHAnsi"/>
+          </w:rPr>
+          <m:t>x</m:t>
+        </m:r>
+      </m:oMath>
+      <w:r>
+        <w:rPr>
+          <w:rFonts w:eastAsiaTheme="minorEastAsia" w:cstheme="minorHAnsi" w:hint="cs"/>
+          <w:i/>
+          <w:rtl/>
+        </w:rPr>
+        <w:t xml:space="preserve"> המתאים.</w:t>
+      </w:r>
+    </w:p>
+    <w:p>
+      <w:pPr>
+        <w:pStyle w:val="a3"/>
+        <w:numPr>
+          <w:ilvl w:val="0"/>
+          <w:numId w:val="2"/>
+        </w:numPr>
+        <w:rPr>
+          <w:rFonts w:cstheme="minorHAnsi"/>
+          <w:i/>
+          <w:rtl/>
+        </w:rPr>
+      </w:pPr>
+      <w:r>
+        <w:rPr>
+          <w:rFonts w:cstheme="minorHAnsi" w:hint="cs"/>
+          <w:i/>
+          <w:rtl/>
+        </w:rPr>
+        <w:t>כאשר ה</w:t>
+      </w:r>
+      <m:oMath>
+        <m:r>
+          <w:rPr>
+            <w:rFonts w:ascii="Cambria Math" w:hAnsi="Cambria Math" w:cstheme="minorHAnsi"/>
+          </w:rPr>
+          <m:t>x</m:t>
+        </m:r>
+      </m:oMath>
+      <w:r>
+        <w:rPr>
+          <w:rFonts w:eastAsiaTheme="minorEastAsia" w:cstheme="minorHAnsi" w:hint="cs"/>
+          <w:i/>
+          <w:rtl/>
+        </w:rPr>
+        <w:t xml:space="preserve"> הנוכחי גדול מ</w:t>
+      </w:r>
+      <m:oMath>
+        <m:r>
+          <w:rPr>
+            <w:rFonts w:ascii="Cambria Math" w:eastAsiaTheme="minorEastAsia" w:hAnsi="Cambria Math" w:cstheme="minorHAnsi"/>
+          </w:rPr>
+          <m:t>b</m:t>
+        </m:r>
+      </m:oMath>
+      <w:r>
+        <w:rPr>
+          <w:rFonts w:eastAsiaTheme="minorEastAsia" w:cstheme="minorHAnsi" w:hint="cs"/>
+          <w:i/>
+          <w:rtl/>
+        </w:rPr>
+        <w:t xml:space="preserve"> נעצור את האלגוריתם.</w:t>
+      </w:r>
+    </w:p>
+    <w:p>
+      <w:pPr>
+        <w:rPr>
+          <w:rFonts w:cstheme="minorHAnsi" w:hint="cs"/>
+          <w:i/>
+          <w:rtl/>
+        </w:rPr>
+      </w:pPr>
     </w:p>
     <w:sectPr>
       <w:pgSz w:w="11906" w:h="16838"/>
@@ -543,6 +1151,119 @@
 <file path=word/numbering.xml><?xml version="1.0" encoding="utf-8"?>
 <w:numbering xmlns:wpc="http://schemas.microsoft.com/office/word/2010/wordprocessingCanvas" xmlns:cx="http://schemas.microsoft.com/office/drawing/2014/chartex" xmlns:cx1="http://schemas.microsoft.com/office/drawing/2015/9/8/chartex" xmlns:cx2="http://schemas.microsoft.com/office/drawing/2015/10/21/chartex" xmlns:cx3="http://schemas.microsoft.com/office/drawing/2016/5/9/chartex" xmlns:cx4="http://schemas.microsoft.com/office/drawing/2016/5/10/chartex" xmlns:cx5="http://schemas.microsoft.com/office/drawing/2016/5/11/chartex" xmlns:cx6="http://schemas.microsoft.com/office/drawing/2016/5/12/chartex" xmlns:cx7="http://schemas.microsoft.com/office/drawing/2016/5/13/chartex" xmlns:cx8="http://schemas.microsoft.com/office/drawing/2016/5/14/chartex" xmlns:mc="http://schemas.openxmlformats.org/markup-compatibility/2006" xmlns:aink="http://schemas.microsoft.com/office/drawing/2016/ink" xmlns:am3d="http://schemas.microsoft.com/office/drawing/2017/model3d" xmlns:o="urn:schemas-microsoft-com:office:office" xmlns:r="http://schemas.openxmlformats.org/officeDocument/2006/relationships" xmlns:m="http://schemas.openxmlformats.org/officeDocument/2006/math" xmlns:v="urn:schemas-microsoft-com:vml" xmlns:wp14="http://schemas.microsoft.com/office/word/2010/wordprocessingDrawing" xmlns:wp="http://schemas.openxmlformats.org/drawingml/2006/wordprocessingDrawing" xmlns:w10="urn:schemas-microsoft-com:office:word" xmlns:w="http://schemas.openxmlformats.org/wordprocessingml/2006/main" xmlns:w14="http://schemas.microsoft.com/office/word/2010/wordml" xmlns:w15="http://schemas.microsoft.com/office/word/2012/wordml" xmlns:w16cex="http://schemas.microsoft.com/office/word/2018/wordml/cex" xmlns:w16cid="http://schemas.microsoft.com/office/word/2016/wordml/cid" xmlns:w16="http://schemas.microsoft.com/office/word/2018/wordml" xmlns:w16se="http://schemas.microsoft.com/office/word/2015/wordml/symex" xmlns:wpg="http://schemas.microsoft.com/office/word/2010/wordprocessingGroup" xmlns:wpi="http://schemas.microsoft.com/office/word/2010/wordprocessingInk" xmlns:wne="http://schemas.microsoft.com/office/word/2006/wordml" xmlns:wps="http://schemas.microsoft.com/office/word/2010/wordprocessingShape" mc:Ignorable="w14 w15 w16se w16cid w16 w16cex wp14">
   <w:abstractNum w:abstractNumId="0" w15:restartNumberingAfterBreak="0">
+    <w:nsid w:val="023963A1"/>
+    <w:multiLevelType w:val="hybridMultilevel"/>
+    <w:tmpl w:val="E0CCA45C"/>
+    <w:lvl w:ilvl="0" w:tplc="04090001">
+      <w:start w:val="1"/>
+      <w:numFmt w:val="bullet"/>
+      <w:lvlText w:val=""/>
+      <w:lvlJc w:val="left"/>
+      <w:pPr>
+        <w:ind w:left="720" w:hanging="360"/>
+      </w:pPr>
+      <w:rPr>
+        <w:rFonts w:ascii="Symbol" w:hAnsi="Symbol" w:hint="default"/>
+      </w:rPr>
+    </w:lvl>
+    <w:lvl w:ilvl="1" w:tplc="04090003" w:tentative="1">
+      <w:start w:val="1"/>
+      <w:numFmt w:val="bullet"/>
+      <w:lvlText w:val="o"/>
+      <w:lvlJc w:val="left"/>
+      <w:pPr>
+        <w:ind w:left="1440" w:hanging="360"/>
+      </w:pPr>
+      <w:rPr>
+        <w:rFonts w:ascii="Courier New" w:hAnsi="Courier New" w:cs="Courier New" w:hint="default"/>
+      </w:rPr>
+    </w:lvl>
+    <w:lvl w:ilvl="2" w:tplc="04090005" w:tentative="1">
+      <w:start w:val="1"/>
+      <w:numFmt w:val="bullet"/>
+      <w:lvlText w:val=""/>
+      <w:lvlJc w:val="left"/>
+      <w:pPr>
+        <w:ind w:left="2160" w:hanging="360"/>
+      </w:pPr>
+      <w:rPr>
+        <w:rFonts w:ascii="Wingdings" w:hAnsi="Wingdings" w:hint="default"/>
+      </w:rPr>
+    </w:lvl>
+    <w:lvl w:ilvl="3" w:tplc="04090001" w:tentative="1">
+      <w:start w:val="1"/>
+      <w:numFmt w:val="bullet"/>
+      <w:lvlText w:val=""/>
+      <w:lvlJc w:val="left"/>
+      <w:pPr>
+        <w:ind w:left="2880" w:hanging="360"/>
+      </w:pPr>
+      <w:rPr>
+        <w:rFonts w:ascii="Symbol" w:hAnsi="Symbol" w:hint="default"/>
+      </w:rPr>
+    </w:lvl>
+    <w:lvl w:ilvl="4" w:tplc="04090003" w:tentative="1">
+      <w:start w:val="1"/>
+      <w:numFmt w:val="bullet"/>
+      <w:lvlText w:val="o"/>
+      <w:lvlJc w:val="left"/>
+      <w:pPr>
+        <w:ind w:left="3600" w:hanging="360"/>
+      </w:pPr>
+      <w:rPr>
+        <w:rFonts w:ascii="Courier New" w:hAnsi="Courier New" w:cs="Courier New" w:hint="default"/>
+      </w:rPr>
+    </w:lvl>
+    <w:lvl w:ilvl="5" w:tplc="04090005" w:tentative="1">
+      <w:start w:val="1"/>
+      <w:numFmt w:val="bullet"/>
+      <w:lvlText w:val=""/>
+      <w:lvlJc w:val="left"/>
+      <w:pPr>
+        <w:ind w:left="4320" w:hanging="360"/>
+      </w:pPr>
+      <w:rPr>
+        <w:rFonts w:ascii="Wingdings" w:hAnsi="Wingdings" w:hint="default"/>
+      </w:rPr>
+    </w:lvl>
+    <w:lvl w:ilvl="6" w:tplc="04090001" w:tentative="1">
+      <w:start w:val="1"/>
+      <w:numFmt w:val="bullet"/>
+      <w:lvlText w:val=""/>
+      <w:lvlJc w:val="left"/>
+      <w:pPr>
+        <w:ind w:left="5040" w:hanging="360"/>
+      </w:pPr>
+      <w:rPr>
+        <w:rFonts w:ascii="Symbol" w:hAnsi="Symbol" w:hint="default"/>
+      </w:rPr>
+    </w:lvl>
+    <w:lvl w:ilvl="7" w:tplc="04090003" w:tentative="1">
+      <w:start w:val="1"/>
+      <w:numFmt w:val="bullet"/>
+      <w:lvlText w:val="o"/>
+      <w:lvlJc w:val="left"/>
+      <w:pPr>
+        <w:ind w:left="5760" w:hanging="360"/>
+      </w:pPr>
+      <w:rPr>
+        <w:rFonts w:ascii="Courier New" w:hAnsi="Courier New" w:cs="Courier New" w:hint="default"/>
+      </w:rPr>
+    </w:lvl>
+    <w:lvl w:ilvl="8" w:tplc="04090005" w:tentative="1">
+      <w:start w:val="1"/>
+      <w:numFmt w:val="bullet"/>
+      <w:lvlText w:val=""/>
+      <w:lvlJc w:val="left"/>
+      <w:pPr>
+        <w:ind w:left="6480" w:hanging="360"/>
+      </w:pPr>
+      <w:rPr>
+        <w:rFonts w:ascii="Wingdings" w:hAnsi="Wingdings" w:hint="default"/>
+      </w:rPr>
+    </w:lvl>
+  </w:abstractNum>
+  <w:abstractNum w:abstractNumId="1" w15:restartNumberingAfterBreak="0">
     <w:nsid w:val="6A2672AD"/>
     <w:multiLevelType w:val="hybridMultilevel"/>
     <w:tmpl w:val="6A1E6DCA"/>
@@ -629,6 +1350,9 @@
     </w:lvl>
   </w:abstractNum>
   <w:num w:numId="1">
+    <w:abstractNumId w:val="1"/>
+  </w:num>
+  <w:num w:numId="2">
     <w:abstractNumId w:val="0"/>
   </w:num>
 </w:numbering>
